--- a/papers/400exams/sdl_vector.docx
+++ b/papers/400exams/sdl_vector.docx
@@ -262,11 +262,6 @@
       </w:r>
     </w:p>
     <w:p>
-      <w:pPr>
-        <w:rPr>
-          <w:rFonts w:hint="eastAsia"/>
-        </w:rPr>
-      </w:pPr>
       <w:r>
         <w:t>也就是</w:t>
       </w:r>
@@ -313,11 +308,6 @@
             <w:tcW w:w="8296" w:type="dxa"/>
           </w:tcPr>
           <w:p>
-            <w:pPr>
-              <w:rPr>
-                <w:rFonts w:hint="eastAsia"/>
-              </w:rPr>
-            </w:pPr>
             <w:r>
               <w:rPr>
                 <w:rFonts w:hint="eastAsia"/>
@@ -341,9 +331,6 @@
     <w:p>
       <w:pPr>
         <w:pStyle w:val="1"/>
-        <w:rPr>
-          <w:rFonts w:hint="eastAsia"/>
-        </w:rPr>
       </w:pPr>
       <w:r>
         <w:t>三</w:t>
@@ -631,11 +618,6 @@
       </w:r>
     </w:p>
     <w:p>
-      <w:pPr>
-        <w:rPr>
-          <w:rFonts w:hint="eastAsia"/>
-        </w:rPr>
-      </w:pPr>
       <w:r>
         <w:t xml:space="preserve">a) </w:t>
       </w:r>
@@ -658,11 +640,6 @@
             <w:tcW w:w="8296" w:type="dxa"/>
           </w:tcPr>
           <w:p>
-            <w:pPr>
-              <w:rPr>
-                <w:rFonts w:hint="eastAsia"/>
-              </w:rPr>
-            </w:pPr>
             <w:r>
               <w:rPr>
                 <w:rFonts w:hint="eastAsia"/>
@@ -721,9 +698,6 @@
     <w:p>
       <w:pPr>
         <w:pStyle w:val="3"/>
-        <w:rPr>
-          <w:rFonts w:hint="eastAsia"/>
-        </w:rPr>
       </w:pPr>
       <w:r>
         <w:rPr>
@@ -733,11 +707,6 @@
       </w:r>
     </w:p>
     <w:p>
-      <w:pPr>
-        <w:rPr>
-          <w:rFonts w:hint="eastAsia"/>
-        </w:rPr>
-      </w:pPr>
       <w:r>
         <w:rPr>
           <w:rFonts w:hint="eastAsia"/>
@@ -788,11 +757,6 @@
       </w:r>
     </w:p>
     <w:p>
-      <w:pPr>
-        <w:rPr>
-          <w:rFonts w:hint="eastAsia"/>
-        </w:rPr>
-      </w:pPr>
       <w:r>
         <w:rPr>
           <w:rFonts w:hint="eastAsia"/>
@@ -825,11 +789,6 @@
       </w:r>
     </w:p>
     <w:p>
-      <w:pPr>
-        <w:rPr>
-          <w:rFonts w:hint="eastAsia"/>
-        </w:rPr>
-      </w:pPr>
       <w:r>
         <w:rPr>
           <w:rFonts w:hint="eastAsia"/>
@@ -865,9 +824,6 @@
     <w:p>
       <w:pPr>
         <w:pStyle w:val="3"/>
-        <w:rPr>
-          <w:rFonts w:hint="eastAsia"/>
-        </w:rPr>
       </w:pPr>
       <w:r>
         <w:rPr>
@@ -975,11 +931,6 @@
           </w:p>
           <w:p/>
           <w:p>
-            <w:pPr>
-              <w:rPr>
-                <w:rFonts w:hint="eastAsia"/>
-              </w:rPr>
-            </w:pPr>
             <w:r>
               <w:rPr>
                 <w:rFonts w:hint="eastAsia"/>
@@ -1015,13 +966,7 @@
               <w:t xml:space="preserve"> print v.first and v.second</w:t>
             </w:r>
           </w:p>
-          <w:p>
-            <w:pPr>
-              <w:rPr>
-                <w:rFonts w:hint="eastAsia"/>
-              </w:rPr>
-            </w:pPr>
-          </w:p>
+          <w:p/>
         </w:tc>
       </w:tr>
     </w:tbl>
@@ -1143,19 +1088,7 @@
           <w:sz w:val="18"/>
           <w:szCs w:val="18"/>
         </w:rPr>
-        <w:t>ma</w:t>
-      </w:r>
-      <w:bookmarkStart w:id="0" w:name="_GoBack"/>
-      <w:bookmarkEnd w:id="0"/>
-      <w:r>
-        <w:rPr>
-          <w:rFonts w:ascii="Verdana" w:hAnsi="Verdana"/>
-          <w:b/>
-          <w:color w:val="000000"/>
-          <w:sz w:val="18"/>
-          <w:szCs w:val="18"/>
-        </w:rPr>
-        <w:t>p</w:t>
+        <w:t>map</w:t>
       </w:r>
       <w:r>
         <w:rPr>
@@ -1410,12 +1343,310 @@
         <w:t>）这么简单。</w:t>
       </w:r>
     </w:p>
-    <w:p>
-      <w:pPr>
-        <w:rPr>
-          <w:rFonts w:hint="eastAsia"/>
-        </w:rPr>
-      </w:pPr>
+    <w:p/>
+    <w:p>
+      <w:pPr>
+        <w:pStyle w:val="1"/>
+      </w:pPr>
+      <w:r>
+        <w:t>四</w:t>
+      </w:r>
+      <w:r>
+        <w:rPr>
+          <w:rFonts w:hint="eastAsia"/>
+        </w:rPr>
+        <w:t xml:space="preserve"> multimap</w:t>
+      </w:r>
+      <w:r>
+        <w:rPr>
+          <w:rFonts w:hint="eastAsia"/>
+        </w:rPr>
+        <w:t>和</w:t>
+      </w:r>
+      <w:r>
+        <w:rPr>
+          <w:rFonts w:hint="eastAsia"/>
+        </w:rPr>
+        <w:t>map</w:t>
+      </w:r>
+      <w:r>
+        <w:rPr>
+          <w:rFonts w:hint="eastAsia"/>
+        </w:rPr>
+        <w:t>区别</w:t>
+      </w:r>
+    </w:p>
+    <w:p>
+      <w:pPr>
+        <w:pStyle w:val="2"/>
+      </w:pPr>
+      <w:r>
+        <w:t>Multimap</w:t>
+      </w:r>
+      <w:r>
+        <w:t>和</w:t>
+      </w:r>
+      <w:r>
+        <w:t>map</w:t>
+      </w:r>
+      <w:r>
+        <w:t>大部分相同</w:t>
+      </w:r>
+      <w:r>
+        <w:t>.</w:t>
+      </w:r>
+    </w:p>
+    <w:p>
+      <w:r>
+        <w:t>其区别是</w:t>
+      </w:r>
+      <w:r>
+        <w:t>:</w:t>
+      </w:r>
+    </w:p>
+    <w:p>
+      <w:pPr>
+        <w:pStyle w:val="a5"/>
+        <w:numPr>
+          <w:ilvl w:val="0"/>
+          <w:numId w:val="3"/>
+        </w:numPr>
+        <w:ind w:firstLineChars="0"/>
+      </w:pPr>
+      <w:r>
+        <w:t>M</w:t>
+      </w:r>
+      <w:r>
+        <w:rPr>
+          <w:rFonts w:hint="eastAsia"/>
+        </w:rPr>
+        <w:t>ultimap</w:t>
+      </w:r>
+      <w:r>
+        <w:rPr>
+          <w:rFonts w:hint="eastAsia"/>
+        </w:rPr>
+        <w:t>的</w:t>
+      </w:r>
+      <w:r>
+        <w:rPr>
+          <w:rFonts w:hint="eastAsia"/>
+        </w:rPr>
+        <w:t>value</w:t>
+      </w:r>
+      <w:r>
+        <w:rPr>
+          <w:rFonts w:hint="eastAsia"/>
+        </w:rPr>
+        <w:t>可以有多个</w:t>
+      </w:r>
+      <w:r>
+        <w:rPr>
+          <w:rFonts w:hint="eastAsia"/>
+        </w:rPr>
+        <w:t>value,</w:t>
+      </w:r>
+      <w:r>
+        <w:t xml:space="preserve"> </w:t>
+      </w:r>
+      <w:r>
+        <w:t>对应相同的</w:t>
+      </w:r>
+      <w:r>
+        <w:t>key</w:t>
+      </w:r>
+    </w:p>
+    <w:p>
+      <w:pPr>
+        <w:pStyle w:val="a5"/>
+        <w:numPr>
+          <w:ilvl w:val="0"/>
+          <w:numId w:val="3"/>
+        </w:numPr>
+        <w:ind w:firstLineChars="0"/>
+      </w:pPr>
+      <w:r>
+        <w:t>这里的相同并不是说</w:t>
+      </w:r>
+      <w:r>
+        <w:t>key</w:t>
+      </w:r>
+      <w:r>
+        <w:t>值有一个</w:t>
+      </w:r>
+      <w:r>
+        <w:t xml:space="preserve">, </w:t>
+      </w:r>
+      <w:r>
+        <w:t>是多个</w:t>
+      </w:r>
+      <w:r>
+        <w:t>key</w:t>
+      </w:r>
+      <w:r>
+        <w:t>值</w:t>
+      </w:r>
+      <w:r>
+        <w:t>,</w:t>
+      </w:r>
+      <w:r>
+        <w:t>但是着多个</w:t>
+      </w:r>
+      <w:r>
+        <w:t>key</w:t>
+      </w:r>
+      <w:r>
+        <w:t>值是相同的值</w:t>
+      </w:r>
+      <w:r>
+        <w:t>..</w:t>
+      </w:r>
+    </w:p>
+    <w:p>
+      <w:pPr>
+        <w:pStyle w:val="a5"/>
+        <w:numPr>
+          <w:ilvl w:val="0"/>
+          <w:numId w:val="3"/>
+        </w:numPr>
+        <w:ind w:firstLineChars="0"/>
+      </w:pPr>
+      <w:r>
+        <w:t>Map</w:t>
+      </w:r>
+      <w:r>
+        <w:t>不允许有</w:t>
+      </w:r>
+      <w:r>
+        <w:t>key</w:t>
+      </w:r>
+      <w:r>
+        <w:t>值相同的情况</w:t>
+      </w:r>
+      <w:r>
+        <w:t>.</w:t>
+      </w:r>
+    </w:p>
+    <w:p>
+      <w:pPr>
+        <w:pStyle w:val="a5"/>
+        <w:numPr>
+          <w:ilvl w:val="0"/>
+          <w:numId w:val="3"/>
+        </w:numPr>
+        <w:ind w:firstLineChars="0"/>
+      </w:pPr>
+      <w:r>
+        <w:t>另外</w:t>
+      </w:r>
+      <w:r>
+        <w:t>multimap</w:t>
+      </w:r>
+      <w:r>
+        <w:t>和</w:t>
+      </w:r>
+      <w:r>
+        <w:t>map</w:t>
+      </w:r>
+      <w:r>
+        <w:t>都是默认</w:t>
+      </w:r>
+      <w:r>
+        <w:t>(</w:t>
+      </w:r>
+      <w:r>
+        <w:t>系统</w:t>
+      </w:r>
+      <w:r>
+        <w:t>)</w:t>
+      </w:r>
+      <w:r>
+        <w:t>排序的</w:t>
+      </w:r>
+      <w:r>
+        <w:t xml:space="preserve">, </w:t>
+      </w:r>
+      <w:r>
+        <w:t>默认从小到大</w:t>
+      </w:r>
+      <w:r>
+        <w:t>(</w:t>
+      </w:r>
+      <w:r>
+        <w:t>可重载比较函数</w:t>
+      </w:r>
+      <w:r>
+        <w:t>)</w:t>
+      </w:r>
+    </w:p>
+    <w:p/>
+    <w:p>
+      <w:pPr>
+        <w:pStyle w:val="2"/>
+      </w:pPr>
+      <w:r>
+        <w:t>Second</w:t>
+      </w:r>
+      <w:r>
+        <w:t>含义</w:t>
+      </w:r>
+    </w:p>
+    <w:p>
+      <w:r>
+        <w:t>对于</w:t>
+      </w:r>
+      <w:r>
+        <w:t>key-value</w:t>
+      </w:r>
+      <w:r>
+        <w:t>格式</w:t>
+      </w:r>
+      <w:r>
+        <w:t>.</w:t>
+      </w:r>
+    </w:p>
+    <w:p>
+      <w:pPr>
+        <w:pStyle w:val="a5"/>
+        <w:numPr>
+          <w:ilvl w:val="0"/>
+          <w:numId w:val="4"/>
+        </w:numPr>
+        <w:ind w:firstLineChars="0"/>
+      </w:pPr>
+      <w:r>
+        <w:t>First</w:t>
+      </w:r>
+      <w:r>
+        <w:t>代表</w:t>
+      </w:r>
+      <w:r>
+        <w:t>key.</w:t>
+      </w:r>
+    </w:p>
+    <w:p>
+      <w:pPr>
+        <w:pStyle w:val="a5"/>
+        <w:numPr>
+          <w:ilvl w:val="0"/>
+          <w:numId w:val="4"/>
+        </w:numPr>
+        <w:ind w:firstLineChars="0"/>
+        <w:rPr>
+          <w:rFonts w:hint="eastAsia"/>
+        </w:rPr>
+      </w:pPr>
+      <w:bookmarkStart w:id="0" w:name="_GoBack"/>
+      <w:bookmarkEnd w:id="0"/>
+      <w:r>
+        <w:t>Second</w:t>
+      </w:r>
+      <w:r>
+        <w:t>代表</w:t>
+      </w:r>
+      <w:r>
+        <w:t>value</w:t>
+      </w:r>
     </w:p>
     <w:sectPr>
       <w:pgSz w:w="11906" w:h="16838"/>
@@ -1557,6 +1788,95 @@
     </w:lvl>
   </w:abstractNum>
   <w:abstractNum w:abstractNumId="1" w15:restartNumberingAfterBreak="0">
+    <w:nsid w:val="57D004FC"/>
+    <w:multiLevelType w:val="hybridMultilevel"/>
+    <w:tmpl w:val="7EC820E0"/>
+    <w:lvl w:ilvl="0" w:tplc="3CBC6D8E">
+      <w:start w:val="1"/>
+      <w:numFmt w:val="lowerLetter"/>
+      <w:lvlText w:val="%1)"/>
+      <w:lvlJc w:val="left"/>
+      <w:pPr>
+        <w:ind w:left="360" w:hanging="360"/>
+      </w:pPr>
+      <w:rPr>
+        <w:rFonts w:hint="default"/>
+      </w:rPr>
+    </w:lvl>
+    <w:lvl w:ilvl="1" w:tplc="04090019" w:tentative="1">
+      <w:start w:val="1"/>
+      <w:numFmt w:val="lowerLetter"/>
+      <w:lvlText w:val="%2)"/>
+      <w:lvlJc w:val="left"/>
+      <w:pPr>
+        <w:ind w:left="840" w:hanging="420"/>
+      </w:pPr>
+    </w:lvl>
+    <w:lvl w:ilvl="2" w:tplc="0409001B" w:tentative="1">
+      <w:start w:val="1"/>
+      <w:numFmt w:val="lowerRoman"/>
+      <w:lvlText w:val="%3."/>
+      <w:lvlJc w:val="right"/>
+      <w:pPr>
+        <w:ind w:left="1260" w:hanging="420"/>
+      </w:pPr>
+    </w:lvl>
+    <w:lvl w:ilvl="3" w:tplc="0409000F" w:tentative="1">
+      <w:start w:val="1"/>
+      <w:numFmt w:val="decimal"/>
+      <w:lvlText w:val="%4."/>
+      <w:lvlJc w:val="left"/>
+      <w:pPr>
+        <w:ind w:left="1680" w:hanging="420"/>
+      </w:pPr>
+    </w:lvl>
+    <w:lvl w:ilvl="4" w:tplc="04090019" w:tentative="1">
+      <w:start w:val="1"/>
+      <w:numFmt w:val="lowerLetter"/>
+      <w:lvlText w:val="%5)"/>
+      <w:lvlJc w:val="left"/>
+      <w:pPr>
+        <w:ind w:left="2100" w:hanging="420"/>
+      </w:pPr>
+    </w:lvl>
+    <w:lvl w:ilvl="5" w:tplc="0409001B" w:tentative="1">
+      <w:start w:val="1"/>
+      <w:numFmt w:val="lowerRoman"/>
+      <w:lvlText w:val="%6."/>
+      <w:lvlJc w:val="right"/>
+      <w:pPr>
+        <w:ind w:left="2520" w:hanging="420"/>
+      </w:pPr>
+    </w:lvl>
+    <w:lvl w:ilvl="6" w:tplc="0409000F" w:tentative="1">
+      <w:start w:val="1"/>
+      <w:numFmt w:val="decimal"/>
+      <w:lvlText w:val="%7."/>
+      <w:lvlJc w:val="left"/>
+      <w:pPr>
+        <w:ind w:left="2940" w:hanging="420"/>
+      </w:pPr>
+    </w:lvl>
+    <w:lvl w:ilvl="7" w:tplc="04090019" w:tentative="1">
+      <w:start w:val="1"/>
+      <w:numFmt w:val="lowerLetter"/>
+      <w:lvlText w:val="%8)"/>
+      <w:lvlJc w:val="left"/>
+      <w:pPr>
+        <w:ind w:left="3360" w:hanging="420"/>
+      </w:pPr>
+    </w:lvl>
+    <w:lvl w:ilvl="8" w:tplc="0409001B" w:tentative="1">
+      <w:start w:val="1"/>
+      <w:numFmt w:val="lowerRoman"/>
+      <w:lvlText w:val="%9."/>
+      <w:lvlJc w:val="right"/>
+      <w:pPr>
+        <w:ind w:left="3780" w:hanging="420"/>
+      </w:pPr>
+    </w:lvl>
+  </w:abstractNum>
+  <w:abstractNum w:abstractNumId="2" w15:restartNumberingAfterBreak="0">
     <w:nsid w:val="65177AB3"/>
     <w:multiLevelType w:val="hybridMultilevel"/>
     <w:tmpl w:val="B99C2BC2"/>
@@ -1645,11 +1965,106 @@
       </w:pPr>
     </w:lvl>
   </w:abstractNum>
+  <w:abstractNum w:abstractNumId="3" w15:restartNumberingAfterBreak="0">
+    <w:nsid w:val="69B87F11"/>
+    <w:multiLevelType w:val="hybridMultilevel"/>
+    <w:tmpl w:val="B4325350"/>
+    <w:lvl w:ilvl="0" w:tplc="2AD0DB5A">
+      <w:start w:val="1"/>
+      <w:numFmt w:val="lowerRoman"/>
+      <w:lvlText w:val="%1)"/>
+      <w:lvlJc w:val="left"/>
+      <w:pPr>
+        <w:ind w:left="720" w:hanging="720"/>
+      </w:pPr>
+      <w:rPr>
+        <w:rFonts w:hint="default"/>
+      </w:rPr>
+    </w:lvl>
+    <w:lvl w:ilvl="1" w:tplc="04090019" w:tentative="1">
+      <w:start w:val="1"/>
+      <w:numFmt w:val="lowerLetter"/>
+      <w:lvlText w:val="%2)"/>
+      <w:lvlJc w:val="left"/>
+      <w:pPr>
+        <w:ind w:left="840" w:hanging="420"/>
+      </w:pPr>
+    </w:lvl>
+    <w:lvl w:ilvl="2" w:tplc="0409001B" w:tentative="1">
+      <w:start w:val="1"/>
+      <w:numFmt w:val="lowerRoman"/>
+      <w:lvlText w:val="%3."/>
+      <w:lvlJc w:val="right"/>
+      <w:pPr>
+        <w:ind w:left="1260" w:hanging="420"/>
+      </w:pPr>
+    </w:lvl>
+    <w:lvl w:ilvl="3" w:tplc="0409000F" w:tentative="1">
+      <w:start w:val="1"/>
+      <w:numFmt w:val="decimal"/>
+      <w:lvlText w:val="%4."/>
+      <w:lvlJc w:val="left"/>
+      <w:pPr>
+        <w:ind w:left="1680" w:hanging="420"/>
+      </w:pPr>
+    </w:lvl>
+    <w:lvl w:ilvl="4" w:tplc="04090019" w:tentative="1">
+      <w:start w:val="1"/>
+      <w:numFmt w:val="lowerLetter"/>
+      <w:lvlText w:val="%5)"/>
+      <w:lvlJc w:val="left"/>
+      <w:pPr>
+        <w:ind w:left="2100" w:hanging="420"/>
+      </w:pPr>
+    </w:lvl>
+    <w:lvl w:ilvl="5" w:tplc="0409001B" w:tentative="1">
+      <w:start w:val="1"/>
+      <w:numFmt w:val="lowerRoman"/>
+      <w:lvlText w:val="%6."/>
+      <w:lvlJc w:val="right"/>
+      <w:pPr>
+        <w:ind w:left="2520" w:hanging="420"/>
+      </w:pPr>
+    </w:lvl>
+    <w:lvl w:ilvl="6" w:tplc="0409000F" w:tentative="1">
+      <w:start w:val="1"/>
+      <w:numFmt w:val="decimal"/>
+      <w:lvlText w:val="%7."/>
+      <w:lvlJc w:val="left"/>
+      <w:pPr>
+        <w:ind w:left="2940" w:hanging="420"/>
+      </w:pPr>
+    </w:lvl>
+    <w:lvl w:ilvl="7" w:tplc="04090019" w:tentative="1">
+      <w:start w:val="1"/>
+      <w:numFmt w:val="lowerLetter"/>
+      <w:lvlText w:val="%8)"/>
+      <w:lvlJc w:val="left"/>
+      <w:pPr>
+        <w:ind w:left="3360" w:hanging="420"/>
+      </w:pPr>
+    </w:lvl>
+    <w:lvl w:ilvl="8" w:tplc="0409001B" w:tentative="1">
+      <w:start w:val="1"/>
+      <w:numFmt w:val="lowerRoman"/>
+      <w:lvlText w:val="%9."/>
+      <w:lvlJc w:val="right"/>
+      <w:pPr>
+        <w:ind w:left="3780" w:hanging="420"/>
+      </w:pPr>
+    </w:lvl>
+  </w:abstractNum>
   <w:num w:numId="1">
-    <w:abstractNumId w:val="1"/>
+    <w:abstractNumId w:val="2"/>
   </w:num>
   <w:num w:numId="2">
     <w:abstractNumId w:val="0"/>
+  </w:num>
+  <w:num w:numId="3">
+    <w:abstractNumId w:val="1"/>
+  </w:num>
+  <w:num w:numId="4">
+    <w:abstractNumId w:val="3"/>
   </w:num>
 </w:numbering>
 </file>
